--- a/tillsyn/Lögdaselet tillsynsbegäran.docx
+++ b/tillsyn/Lögdaselet tillsynsbegäran.docx
@@ -12,7 +12,7 @@
     </w:p>
     <w:p>
       <w:r>
-        <w:t>Detta dokument behandlar höga naturvärden i avverkningsanmälan Lögdaselet i Bjurholms kommun. Denna avverkningsanmälan inkom 2025-07-21 och omfattar 166,5 ha.</w:t>
+        <w:t>Detta dokument behandlar höga naturvärden i avverkningsanmälan Lögdaselet i Bjurholms kommun. Denna avverkningsanmälan inkom 2025-07-23 och omfattar 166,5 ha.</w:t>
       </w:r>
     </w:p>
     <w:p>
@@ -35,7 +35,7 @@
     </w:p>
     <w:p>
       <w:r>
-        <w:t>I avverkningsanmälan har följande 17 naturvårdsarter hittats: knärot (VU, §8), blanksvart spiklav (NT), dvärgbägarlav (NT), gammelgransskål (NT), garnlav (NT), liten svartspik (NT), lunglav (NT), mörk kolflarnlav (NT), spillkråka (NT, §4), tretåig hackspett (NT, §4), vedflamlav (NT), vedskivlav (NT), vitgrynig nållav (NT), luddlav (S), norrlandslav (S), stuplav (S) och fläcknycklar (§8). Av dessa är 13 rödlistade. För rödlistade arter har rödlistekategorin angivits inom parentes. Arter som är signalarter enligt Skogsstyrelsen har markerats med (S). För fridlysta arter anges även paragrafen i Artskyddsförordningen som arten är fridlyst enligt.</w:t>
+        <w:t>I avverkningsanmälan har följande 18 naturvårdsarter hittats: knärot (VU, §8), blanksvart spiklav (NT), dvärgbägarlav (NT), gammelgransskål (NT), garnlav (NT), liten svartspik (NT), lunglav (NT), mörk kolflarnlav (NT), spillkråka (NT, §4), tretåig hackspett (NT, §4), vedflamlav (NT), vedskivlav (NT), vitgrynig nållav (NT), luddlav (S), norrlandslav (S), spindelblomster (S, §8), stuplav (S) och fläcknycklar (§8). Av dessa är 13 rödlistade. För rödlistade arter har rödlistekategorin angivits inom parentes. Arter som är signalarter enligt Skogsstyrelsen har markerats med (S). För fridlysta arter anges även paragrafen i Artskyddsförordningen som arten är fridlyst enligt.</w:t>
       </w:r>
     </w:p>
     <w:p>
@@ -248,7 +248,7 @@
     </w:p>
     <w:p>
       <w:r>
-        <w:t>Följande fridlysta arter har sina livsmiljöer och växtplatser i den avverkningsanmälda skogen: knärot (VU, §8), spillkråka (NT, §4), tretåig hackspett (NT, §4) och fläcknycklar (§8).</w:t>
+        <w:t>Följande fridlysta arter har sina livsmiljöer och växtplatser i den avverkningsanmälda skogen: knärot (VU, §8), spillkråka (NT, §4), tretåig hackspett (NT, §4), spindelblomster (S, §8) och fläcknycklar (§8).</w:t>
       </w:r>
     </w:p>
     <w:p>
@@ -349,6 +349,17 @@
         <w:rPr>
           <w:b/>
         </w:rPr>
+        <w:t>Spindelblomster (§8)</w:t>
+      </w:r>
+      <w:r>
+        <w:t xml:space="preserve"> växer i äldre mossrik granskog eller barrblandskog, men även i fjällbjörkskog. Arten indikerar långvarig trädkontinuitet och hög luftfuktighet och är mycket känslig för uttorkning och markskador. Spindelblomster har i många trakter minskat starkt under senare tid på grund av slutavverkningar och skogsmarksdikning (Nitare &amp; Skogsstyrelsen, 2019).</w:t>
+      </w:r>
+    </w:p>
+    <w:p>
+      <w:r>
+        <w:rPr>
+          <w:b/>
+        </w:rPr>
         <w:t>Tretåig hackspett (NT, §4)</w:t>
       </w:r>
       <w:r>
@@ -1012,7 +1023,7 @@
     <w:r>
       <w:tab/>
       <w:tab/>
-      <w:t>2025-07-21</w:t>
+      <w:t>2025-07-23</w:t>
       <w:br/>
       <w:br/>
     </w:r>

--- a/tillsyn/Lögdaselet tillsynsbegäran.docx
+++ b/tillsyn/Lögdaselet tillsynsbegäran.docx
@@ -12,7 +12,7 @@
     </w:p>
     <w:p>
       <w:r>
-        <w:t>Detta dokument behandlar höga naturvärden i avverkningsanmälan Lögdaselet i Bjurholms kommun. Denna avverkningsanmälan inkom 2025-07-23 och omfattar 166,5 ha.</w:t>
+        <w:t>Detta dokument behandlar höga naturvärden i avverkningsanmälan Lögdaselet i Bjurholms kommun. Denna avverkningsanmälan inkom 2025-07-27 och omfattar 166,5 ha.</w:t>
       </w:r>
     </w:p>
     <w:p>
@@ -1023,7 +1023,7 @@
     <w:r>
       <w:tab/>
       <w:tab/>
-      <w:t>2025-07-23</w:t>
+      <w:t>2025-07-27</w:t>
       <w:br/>
       <w:br/>
     </w:r>

--- a/tillsyn/Lögdaselet tillsynsbegäran.docx
+++ b/tillsyn/Lögdaselet tillsynsbegäran.docx
@@ -12,7 +12,7 @@
     </w:p>
     <w:p>
       <w:r>
-        <w:t>Detta dokument behandlar höga naturvärden i avverkningsanmälan Lögdaselet i Bjurholms kommun. Denna avverkningsanmälan inkom 2025-07-27 och omfattar 166,5 ha.</w:t>
+        <w:t>Detta dokument behandlar höga naturvärden i avverkningsanmälan Lögdaselet i Bjurholms kommun. Denna avverkningsanmälan inkom 2025-08-02 och omfattar 166,5 ha.</w:t>
       </w:r>
     </w:p>
     <w:p>
@@ -1023,7 +1023,7 @@
     <w:r>
       <w:tab/>
       <w:tab/>
-      <w:t>2025-07-27</w:t>
+      <w:t>2025-08-02</w:t>
       <w:br/>
       <w:br/>
     </w:r>
